--- a/templates_jinja/1.3_renewal_vo_jinja.docx
+++ b/templates_jinja/1.3_renewal_vo_jinja.docx
@@ -819,8 +819,6 @@
               </w:rPr>
               <w:t>1</w:t>
             </w:r>
-            <w:bookmarkStart w:id="0" w:name="_GoBack"/>
-            <w:bookmarkEnd w:id="0"/>
             <w:r>
               <w:t>5 Floor, Tower B, Song Da Building, Pham Hung Street, My Dinh 1 Ward, Nam Tu Liem District, Hanoi, Vietnam</w:t>
             </w:r>
@@ -1036,21 +1034,37 @@
                 <w:b/>
                 <w:color w:val="FFFFFF"/>
                 <w:highlight w:val="black"/>
-              </w:rPr>
-            </w:pPr>
-            <w:r>
-              <w:rPr>
-                <w:b/>
-              </w:rPr>
-              <w:t xml:space="preserve">BÊN THUÊ: </w:t>
-            </w:r>
-            <w:r>
-              <w:rPr>
-                <w:b/>
-                <w:color w:val="FFFFFF"/>
-                <w:highlight w:val="black"/>
-              </w:rPr>
-              <w:t xml:space="preserve"> {{ customer_name }}</w:t>
+                <w:lang w:val="en-US"/>
+              </w:rPr>
+            </w:pPr>
+            <w:r>
+              <w:rPr>
+                <w:b/>
+              </w:rPr>
+              <w:t>BÊN THUÊ:</w:t>
+            </w:r>
+            <w:r>
+              <w:rPr>
+                <w:b/>
+                <w:lang w:val="en-US"/>
+              </w:rPr>
+              <w:t xml:space="preserve"> {{ </w:t>
+            </w:r>
+            <w:proofErr w:type="spellStart"/>
+            <w:r>
+              <w:rPr>
+                <w:b/>
+                <w:lang w:val="en-US"/>
+              </w:rPr>
+              <w:t>custom_name</w:t>
+            </w:r>
+            <w:proofErr w:type="spellEnd"/>
+            <w:r>
+              <w:rPr>
+                <w:b/>
+                <w:lang w:val="en-US"/>
+              </w:rPr>
+              <w:t xml:space="preserve"> }}</w:t>
             </w:r>
           </w:p>
           <w:p>
@@ -1063,17 +1077,17 @@
               <w:rPr>
                 <w:color w:val="FFFFFF"/>
                 <w:highlight w:val="black"/>
-              </w:rPr>
-            </w:pPr>
-            <w:r>
-              <w:t xml:space="preserve">Địa chỉ:  </w:t>
-            </w:r>
-            <w:r>
-              <w:rPr>
-                <w:color w:val="FFFFFF"/>
-                <w:highlight w:val="black"/>
-              </w:rPr>
-              <w:t xml:space="preserve">         {{ address }}</w:t>
+                <w:lang w:val="en-US"/>
+              </w:rPr>
+            </w:pPr>
+            <w:r>
+              <w:t xml:space="preserve">Địa chỉ: </w:t>
+            </w:r>
+            <w:r>
+              <w:rPr>
+                <w:lang w:val="en-US"/>
+              </w:rPr>
+              <w:t>{{ address }}</w:t>
             </w:r>
           </w:p>
           <w:p>
@@ -1086,17 +1100,31 @@
               <w:rPr>
                 <w:color w:val="FFFFFF"/>
                 <w:highlight w:val="black"/>
-              </w:rPr>
-            </w:pPr>
-            <w:r>
-              <w:t>Mã Doanh nghiệp:</w:t>
-            </w:r>
-            <w:r>
-              <w:rPr>
-                <w:color w:val="FFFFFF"/>
-                <w:highlight w:val="black"/>
-              </w:rPr>
-              <w:t xml:space="preserve">           {{ tax_id }}</w:t>
+                <w:lang w:val="en-US"/>
+              </w:rPr>
+            </w:pPr>
+            <w:r>
+              <w:t>Mã Doanh nghiệp</w:t>
+            </w:r>
+            <w:r>
+              <w:rPr>
+                <w:lang w:val="en-US"/>
+              </w:rPr>
+              <w:t xml:space="preserve">: {{ </w:t>
+            </w:r>
+            <w:proofErr w:type="spellStart"/>
+            <w:r>
+              <w:rPr>
+                <w:lang w:val="en-US"/>
+              </w:rPr>
+              <w:t>tax_id</w:t>
+            </w:r>
+            <w:proofErr w:type="spellEnd"/>
+            <w:r>
+              <w:rPr>
+                <w:lang w:val="en-US"/>
+              </w:rPr>
+              <w:t xml:space="preserve"> }}</w:t>
             </w:r>
           </w:p>
           <w:p>
@@ -1109,17 +1137,17 @@
               <w:rPr>
                 <w:color w:val="FFFFFF"/>
                 <w:highlight w:val="black"/>
-              </w:rPr>
-            </w:pPr>
-            <w:r>
-              <w:t xml:space="preserve">Đại diện bởi: </w:t>
-            </w:r>
-            <w:r>
-              <w:rPr>
-                <w:color w:val="FFFFFF"/>
-                <w:highlight w:val="black"/>
-              </w:rPr>
-              <w:t xml:space="preserve">          {{ representative }}</w:t>
+                <w:lang w:val="en-US"/>
+              </w:rPr>
+            </w:pPr>
+            <w:r>
+              <w:t>Đại diện bởi:</w:t>
+            </w:r>
+            <w:r>
+              <w:rPr>
+                <w:lang w:val="en-US"/>
+              </w:rPr>
+              <w:t xml:space="preserve"> {{ representative }}</w:t>
             </w:r>
           </w:p>
           <w:p>
@@ -1132,17 +1160,17 @@
               <w:rPr>
                 <w:color w:val="FFFFFF"/>
                 <w:highlight w:val="black"/>
-              </w:rPr>
-            </w:pPr>
-            <w:r>
-              <w:t xml:space="preserve">Chức vụ:   </w:t>
-            </w:r>
-            <w:r>
-              <w:rPr>
-                <w:color w:val="FFFFFF"/>
-                <w:highlight w:val="black"/>
-              </w:rPr>
-              <w:t xml:space="preserve">         {{ position }}</w:t>
+                <w:lang w:val="en-US"/>
+              </w:rPr>
+            </w:pPr>
+            <w:r>
+              <w:t xml:space="preserve">Chức vụ: </w:t>
+            </w:r>
+            <w:r>
+              <w:rPr>
+                <w:lang w:val="en-US"/>
+              </w:rPr>
+              <w:t>{{ position }}</w:t>
             </w:r>
           </w:p>
           <w:p>
@@ -1172,22 +1200,41 @@
               <w:rPr>
                 <w:b/>
                 <w:i/>
-              </w:rPr>
-            </w:pPr>
-            <w:r>
-              <w:rPr>
-                <w:b/>
-                <w:i/>
-              </w:rPr>
-              <w:t>THE LESSEE :</w:t>
-            </w:r>
-            <w:r>
-              <w:rPr>
-                <w:b/>
-                <w:color w:val="FFFFFF"/>
-                <w:highlight w:val="black"/>
-              </w:rPr>
-              <w:t xml:space="preserve"> {{ customer_name }}</w:t>
+                <w:lang w:val="en-US"/>
+              </w:rPr>
+            </w:pPr>
+            <w:r>
+              <w:rPr>
+                <w:b/>
+                <w:i/>
+              </w:rPr>
+              <w:t>THE LESSEE</w:t>
+            </w:r>
+            <w:r>
+              <w:rPr>
+                <w:b/>
+                <w:i/>
+                <w:lang w:val="en-US"/>
+              </w:rPr>
+              <w:t xml:space="preserve">: {{ </w:t>
+            </w:r>
+            <w:proofErr w:type="spellStart"/>
+            <w:r>
+              <w:rPr>
+                <w:b/>
+                <w:i/>
+                <w:lang w:val="en-US"/>
+              </w:rPr>
+              <w:t>customer_name</w:t>
+            </w:r>
+            <w:proofErr w:type="spellEnd"/>
+            <w:r>
+              <w:rPr>
+                <w:b/>
+                <w:i/>
+                <w:lang w:val="en-US"/>
+              </w:rPr>
+              <w:t xml:space="preserve"> }}</w:t>
             </w:r>
           </w:p>
           <w:p>
@@ -1197,19 +1244,22 @@
               </w:tabs>
               <w:spacing w:line="276" w:lineRule="auto"/>
               <w:jc w:val="both"/>
-            </w:pPr>
-            <w:r>
-              <w:rPr>
-                <w:i/>
-              </w:rPr>
-              <w:t xml:space="preserve">Address: </w:t>
-            </w:r>
-            <w:r>
-              <w:rPr>
-                <w:color w:val="FFFFFF"/>
-                <w:highlight w:val="black"/>
-              </w:rPr>
-              <w:t xml:space="preserve">         {{ address }}</w:t>
+              <w:rPr>
+                <w:lang w:val="en-US"/>
+              </w:rPr>
+            </w:pPr>
+            <w:r>
+              <w:rPr>
+                <w:i/>
+              </w:rPr>
+              <w:t>Address:</w:t>
+            </w:r>
+            <w:r>
+              <w:rPr>
+                <w:i/>
+                <w:lang w:val="en-US"/>
+              </w:rPr>
+              <w:t xml:space="preserve"> {{ address }}</w:t>
             </w:r>
           </w:p>
           <w:p>
@@ -1221,20 +1271,37 @@
               <w:jc w:val="both"/>
               <w:rPr>
                 <w:i/>
-              </w:rPr>
-            </w:pPr>
-            <w:r>
-              <w:rPr>
-                <w:i/>
-              </w:rPr>
-              <w:t xml:space="preserve">Business Code: </w:t>
-            </w:r>
-            <w:r>
-              <w:rPr>
-                <w:color w:val="FFFFFF"/>
-                <w:highlight w:val="black"/>
-              </w:rPr>
-              <w:t xml:space="preserve">           {{ tax_id }}</w:t>
+                <w:lang w:val="en-US"/>
+              </w:rPr>
+            </w:pPr>
+            <w:r>
+              <w:rPr>
+                <w:i/>
+              </w:rPr>
+              <w:t>Business Code:</w:t>
+            </w:r>
+            <w:r>
+              <w:rPr>
+                <w:i/>
+                <w:lang w:val="en-US"/>
+              </w:rPr>
+              <w:t xml:space="preserve"> {{ </w:t>
+            </w:r>
+            <w:proofErr w:type="spellStart"/>
+            <w:r>
+              <w:rPr>
+                <w:i/>
+                <w:lang w:val="en-US"/>
+              </w:rPr>
+              <w:t>tax_id</w:t>
+            </w:r>
+            <w:proofErr w:type="spellEnd"/>
+            <w:r>
+              <w:rPr>
+                <w:i/>
+                <w:lang w:val="en-US"/>
+              </w:rPr>
+              <w:t xml:space="preserve"> }}</w:t>
             </w:r>
           </w:p>
           <w:p>
@@ -1246,20 +1313,21 @@
               <w:jc w:val="both"/>
               <w:rPr>
                 <w:i/>
-              </w:rPr>
-            </w:pPr>
-            <w:r>
-              <w:rPr>
-                <w:i/>
-              </w:rPr>
-              <w:t xml:space="preserve">Represented by: </w:t>
-            </w:r>
-            <w:r>
-              <w:rPr>
-                <w:color w:val="FFFFFF"/>
-                <w:highlight w:val="black"/>
-              </w:rPr>
-              <w:t xml:space="preserve">          {{ representative }}</w:t>
+                <w:lang w:val="en-US"/>
+              </w:rPr>
+            </w:pPr>
+            <w:r>
+              <w:rPr>
+                <w:i/>
+              </w:rPr>
+              <w:t>Represented by:</w:t>
+            </w:r>
+            <w:r>
+              <w:rPr>
+                <w:i/>
+                <w:lang w:val="en-US"/>
+              </w:rPr>
+              <w:t xml:space="preserve"> {{ representative }}</w:t>
             </w:r>
           </w:p>
           <w:p>
@@ -1271,20 +1339,21 @@
               <w:jc w:val="both"/>
               <w:rPr>
                 <w:i/>
-              </w:rPr>
-            </w:pPr>
-            <w:r>
-              <w:rPr>
-                <w:i/>
-              </w:rPr>
-              <w:t xml:space="preserve">Position: </w:t>
-            </w:r>
-            <w:r>
-              <w:rPr>
-                <w:color w:val="FFFFFF"/>
-                <w:highlight w:val="black"/>
-              </w:rPr>
-              <w:t xml:space="preserve">         {{ position }}</w:t>
+                <w:lang w:val="en-US"/>
+              </w:rPr>
+            </w:pPr>
+            <w:r>
+              <w:rPr>
+                <w:i/>
+              </w:rPr>
+              <w:t>Position:</w:t>
+            </w:r>
+            <w:r>
+              <w:rPr>
+                <w:i/>
+                <w:lang w:val="en-US"/>
+              </w:rPr>
+              <w:t xml:space="preserve"> {{ position }}</w:t>
             </w:r>
           </w:p>
           <w:p>
@@ -3408,14 +3477,22 @@
               <w:rPr>
                 <w:color w:val="FFFFFF"/>
                 <w:highlight w:val="black"/>
-              </w:rPr>
-            </w:pPr>
-            <w:r>
-              <w:rPr>
-                <w:color w:val="FFFFFF"/>
-                <w:highlight w:val="black"/>
-              </w:rPr>
-              <w:t xml:space="preserve">         {{ representative }}</w:t>
+                <w:lang w:val="en-US"/>
+              </w:rPr>
+            </w:pPr>
+            <w:proofErr w:type="gramStart"/>
+            <w:r>
+              <w:rPr>
+                <w:lang w:val="en-US"/>
+              </w:rPr>
+              <w:t>{{ representative</w:t>
+            </w:r>
+            <w:proofErr w:type="gramEnd"/>
+            <w:r>
+              <w:rPr>
+                <w:lang w:val="en-US"/>
+              </w:rPr>
+              <w:t xml:space="preserve"> }}</w:t>
             </w:r>
           </w:p>
         </w:tc>
@@ -3536,6 +3613,34 @@
           </w:tcPr>
           <w:p>
             <w:pPr>
+              <w:tabs>
+                <w:tab w:val="left" w:pos="4983"/>
+              </w:tabs>
+              <w:spacing w:line="276" w:lineRule="auto"/>
+              <w:jc w:val="both"/>
+              <w:rPr>
+                <w:color w:val="FFFFFF"/>
+                <w:highlight w:val="black"/>
+                <w:lang w:val="en-US"/>
+              </w:rPr>
+            </w:pPr>
+            <w:proofErr w:type="gramStart"/>
+            <w:r>
+              <w:rPr>
+                <w:lang w:val="en-US"/>
+              </w:rPr>
+              <w:t>{{ position</w:t>
+            </w:r>
+            <w:proofErr w:type="gramEnd"/>
+            <w:r>
+              <w:rPr>
+                <w:lang w:val="en-US"/>
+              </w:rPr>
+              <w:t xml:space="preserve"> }}</w:t>
+            </w:r>
+          </w:p>
+          <w:p>
+            <w:pPr>
               <w:pBdr>
                 <w:top w:val="nil"/>
                 <w:left w:val="nil"/>
@@ -3544,27 +3649,13 @@
                 <w:between w:val="nil"/>
               </w:pBdr>
               <w:spacing w:line="276" w:lineRule="auto"/>
-              <w:ind w:firstLine="26"/>
               <w:rPr>
                 <w:color w:val="FFFFFF"/>
                 <w:highlight w:val="black"/>
               </w:rPr>
             </w:pPr>
-            <w:r>
-              <w:rPr>
-                <w:i/>
-                <w:color w:val="11131C"/>
-              </w:rPr>
-              <w:t xml:space="preserve"> </w:t>
-            </w:r>
-            <w:r>
-              <w:rPr>
-                <w:i/>
-                <w:color w:val="FFFFFF"/>
-                <w:highlight w:val="black"/>
-              </w:rPr>
-              <w:t xml:space="preserve">      {{ position }}</w:t>
-            </w:r>
+            <w:bookmarkStart w:id="0" w:name="_GoBack"/>
+            <w:bookmarkEnd w:id="0"/>
           </w:p>
         </w:tc>
       </w:tr>
@@ -4057,7 +4148,7 @@
             </wp:anchor>
           </w:drawing>
         </mc:Choice>
-        <mc:Fallback xmlns:sl="http://schemas.openxmlformats.org/schemaLibrary/2006/main" xmlns:a="http://schemas.openxmlformats.org/drawingml/2006/main" xmlns:pic="http://schemas.openxmlformats.org/drawingml/2006/picture" xmlns:c="http://schemas.openxmlformats.org/drawingml/2006/chart" xmlns:lc="http://schemas.openxmlformats.org/drawingml/2006/lockedCanvas" xmlns:dgm="http://schemas.openxmlformats.org/drawingml/2006/diagram" xmlns:w16="http://schemas.microsoft.com/office/word/2018/wordml" xmlns:w16cex="http://schemas.microsoft.com/office/word/2018/wordml/cex" xmlns="http://schemas.microsoft.com/office/tasks/2019/documenttasks" xmlns:cr="http://schemas.microsoft.com/office/comments/2020/reactions">
+        <mc:Fallback xmlns:cr="http://schemas.microsoft.com/office/comments/2020/reactions" xmlns="http://schemas.microsoft.com/office/tasks/2019/documenttasks" xmlns:w16cex="http://schemas.microsoft.com/office/word/2018/wordml/cex" xmlns:w16="http://schemas.microsoft.com/office/word/2018/wordml" xmlns:dgm="http://schemas.openxmlformats.org/drawingml/2006/diagram" xmlns:lc="http://schemas.openxmlformats.org/drawingml/2006/lockedCanvas" xmlns:c="http://schemas.openxmlformats.org/drawingml/2006/chart" xmlns:pic="http://schemas.openxmlformats.org/drawingml/2006/picture" xmlns:a="http://schemas.openxmlformats.org/drawingml/2006/main" xmlns:sl="http://schemas.openxmlformats.org/schemaLibrary/2006/main">
           <w:drawing>
             <wp:anchor allowOverlap="1" behindDoc="0" distB="0" distT="0" distL="114300" distR="114300" hidden="0" layoutInCell="1" locked="0" relativeHeight="0" simplePos="0">
               <wp:simplePos x="0" y="0"/>
@@ -4322,7 +4413,7 @@
             </wp:anchor>
           </w:drawing>
         </mc:Choice>
-        <mc:Fallback xmlns:sl="http://schemas.openxmlformats.org/schemaLibrary/2006/main" xmlns:a="http://schemas.openxmlformats.org/drawingml/2006/main" xmlns:pic="http://schemas.openxmlformats.org/drawingml/2006/picture" xmlns:c="http://schemas.openxmlformats.org/drawingml/2006/chart" xmlns:lc="http://schemas.openxmlformats.org/drawingml/2006/lockedCanvas" xmlns:dgm="http://schemas.openxmlformats.org/drawingml/2006/diagram" xmlns:w16="http://schemas.microsoft.com/office/word/2018/wordml" xmlns:w16cex="http://schemas.microsoft.com/office/word/2018/wordml/cex" xmlns="http://schemas.microsoft.com/office/tasks/2019/documenttasks" xmlns:cr="http://schemas.microsoft.com/office/comments/2020/reactions">
+        <mc:Fallback xmlns:cr="http://schemas.microsoft.com/office/comments/2020/reactions" xmlns="http://schemas.microsoft.com/office/tasks/2019/documenttasks" xmlns:w16cex="http://schemas.microsoft.com/office/word/2018/wordml/cex" xmlns:w16="http://schemas.microsoft.com/office/word/2018/wordml" xmlns:dgm="http://schemas.openxmlformats.org/drawingml/2006/diagram" xmlns:lc="http://schemas.openxmlformats.org/drawingml/2006/lockedCanvas" xmlns:c="http://schemas.openxmlformats.org/drawingml/2006/chart" xmlns:pic="http://schemas.openxmlformats.org/drawingml/2006/picture" xmlns:a="http://schemas.openxmlformats.org/drawingml/2006/main" xmlns:sl="http://schemas.openxmlformats.org/schemaLibrary/2006/main">
           <w:drawing>
             <wp:anchor allowOverlap="1" behindDoc="0" distB="0" distT="0" distL="114300" distR="114300" hidden="0" layoutInCell="1" locked="0" relativeHeight="0" simplePos="0">
               <wp:simplePos x="0" y="0"/>
